--- a/Faza 2/SSU/SSU-Koriscenje kupona.docx
+++ b/Faza 2/SSU/SSU-Koriscenje kupona.docx
@@ -590,6 +590,108 @@
         <w:t>avrilo Vojteški 0289/2019</w:t>
       </w:r>
     </w:p>
+    <w:sdt>
+      <w:sdtPr>
+        <w:docPartObj>
+          <w:docPartGallery w:val="Table of Contents"/>
+          <w:docPartUnique w:val="true"/>
+        </w:docPartObj>
+      </w:sdtPr>
+      <w:sdtContent>
+        <w:p>
+          <w:pPr>
+            <w:pStyle w:val="Podnaslov"/>
+            <w:ind w:hanging="0"/>
+            <w:rPr/>
+          </w:pPr>
+          <w:r>
+            <w:rPr/>
+            <w:t>Sadržaj</w:t>
+          </w:r>
+        </w:p>
+        <w:p>
+          <w:pPr>
+            <w:pStyle w:val="Contents1"/>
+            <w:tabs>
+              <w:tab w:val="clear" w:pos="720"/>
+              <w:tab w:val="right" w:pos="9746" w:leader="dot"/>
+            </w:tabs>
+            <w:rPr/>
+          </w:pPr>
+          <w:r>
+            <w:fldChar w:fldCharType="begin"/>
+          </w:r>
+          <w:r>
+            <w:rPr>
+              <w:rStyle w:val="IndexLink"/>
+            </w:rPr>
+            <w:instrText> TOC \f \o "1-9" \h</w:instrText>
+          </w:r>
+          <w:r>
+            <w:rPr>
+              <w:rStyle w:val="IndexLink"/>
+            </w:rPr>
+            <w:fldChar w:fldCharType="separate"/>
+          </w:r>
+          <w:hyperlink w:anchor="__RefHeading___Toc1152_1532324510">
+            <w:r>
+              <w:rPr>
+                <w:rStyle w:val="IndexLink"/>
+              </w:rPr>
+              <w:t>Istorija izmena</w:t>
+              <w:tab/>
+              <w:t>3</w:t>
+            </w:r>
+          </w:hyperlink>
+        </w:p>
+        <w:p>
+          <w:pPr>
+            <w:pStyle w:val="Contents1"/>
+            <w:tabs>
+              <w:tab w:val="clear" w:pos="720"/>
+              <w:tab w:val="right" w:pos="9746" w:leader="dot"/>
+            </w:tabs>
+            <w:rPr/>
+          </w:pPr>
+          <w:hyperlink w:anchor="__RefHeading___Toc1154_1532324510">
+            <w:r>
+              <w:rPr>
+                <w:rStyle w:val="IndexLink"/>
+              </w:rPr>
+              <w:t>1. Uvod</w:t>
+              <w:tab/>
+              <w:t>4</w:t>
+            </w:r>
+          </w:hyperlink>
+        </w:p>
+        <w:p>
+          <w:pPr>
+            <w:pStyle w:val="Contents1"/>
+            <w:tabs>
+              <w:tab w:val="clear" w:pos="720"/>
+              <w:tab w:val="right" w:pos="9746" w:leader="dot"/>
+            </w:tabs>
+            <w:rPr/>
+          </w:pPr>
+          <w:hyperlink w:anchor="__RefHeading___Toc1156_1532324510">
+            <w:r>
+              <w:rPr>
+                <w:rStyle w:val="IndexLink"/>
+              </w:rPr>
+              <w:t>2. Scenario korišćenja kupona</w:t>
+              <w:tab/>
+              <w:t>4</w:t>
+            </w:r>
+          </w:hyperlink>
+          <w:r>
+            <w:rPr>
+              <w:rStyle w:val="IndexLink"/>
+            </w:rPr>
+            <w:fldChar w:fldCharType="end"/>
+          </w:r>
+        </w:p>
+      </w:sdtContent>
+    </w:sdt>
     <w:p>
       <w:pPr>
         <w:pStyle w:val="Normal"/>
@@ -597,6 +699,7 @@
           <w:ilvl w:val="0"/>
           <w:numId w:val="0"/>
         </w:numPr>
+        <w:ind w:left="0" w:hanging="0"/>
         <w:jc w:val="center"/>
         <w:outlineLvl w:val="0"/>
         <w:rPr>
@@ -608,8 +711,6 @@
           <w:szCs w:val="48"/>
         </w:rPr>
       </w:pPr>
-      <w:bookmarkStart w:id="0" w:name="_Toc16142"/>
-      <w:bookmarkStart w:id="1" w:name="_Toc27329"/>
       <w:r>
         <w:rPr>
           <w:rFonts w:ascii="Bahnschrift Light" w:hAnsi="Bahnschrift Light"/>
@@ -618,10 +719,46 @@
           <w:sz w:val="48"/>
           <w:szCs w:val="48"/>
         </w:rPr>
+      </w:r>
+      <w:r>
+        <w:br w:type="page"/>
+      </w:r>
+    </w:p>
+    <w:p>
+      <w:pPr>
+        <w:pStyle w:val="Normal"/>
+        <w:numPr>
+          <w:ilvl w:val="0"/>
+          <w:numId w:val="0"/>
+        </w:numPr>
+        <w:ind w:left="0" w:hanging="0"/>
+        <w:jc w:val="center"/>
+        <w:outlineLvl w:val="0"/>
+        <w:rPr>
+          <w:rFonts w:ascii="Bahnschrift Light" w:hAnsi="Bahnschrift Light"/>
+          <w:b/>
+          <w:b/>
+          <w:bCs/>
+          <w:sz w:val="48"/>
+          <w:szCs w:val="48"/>
+        </w:rPr>
+      </w:pPr>
+      <w:bookmarkStart w:id="0" w:name="__RefHeading___Toc1152_1532324510"/>
+      <w:bookmarkStart w:id="1" w:name="_Toc16142"/>
+      <w:bookmarkStart w:id="2" w:name="_Toc27329"/>
+      <w:bookmarkEnd w:id="0"/>
+      <w:r>
+        <w:rPr>
+          <w:rFonts w:ascii="Bahnschrift Light" w:hAnsi="Bahnschrift Light"/>
+          <w:b/>
+          <w:bCs/>
+          <w:sz w:val="48"/>
+          <w:szCs w:val="48"/>
+        </w:rPr>
         <w:t>Istorija izmena</w:t>
       </w:r>
-      <w:bookmarkEnd w:id="0"/>
       <w:bookmarkEnd w:id="1"/>
+      <w:bookmarkEnd w:id="2"/>
     </w:p>
     <w:p>
       <w:pPr>
@@ -752,7 +889,8 @@
           <w:p>
             <w:pPr>
               <w:pStyle w:val="Normal"/>
-              <w:widowControl/>
+              <w:widowControl w:val="false"/>
+              <w:suppressAutoHyphens w:val="true"/>
               <w:spacing w:before="0" w:after="0"/>
               <w:jc w:val="center"/>
               <w:rPr>
@@ -798,7 +936,8 @@
           <w:p>
             <w:pPr>
               <w:pStyle w:val="Normal"/>
-              <w:widowControl/>
+              <w:widowControl w:val="false"/>
+              <w:suppressAutoHyphens w:val="true"/>
               <w:spacing w:before="0" w:after="0"/>
               <w:jc w:val="center"/>
               <w:rPr>
@@ -833,7 +972,8 @@
           <w:p>
             <w:pPr>
               <w:pStyle w:val="Normal"/>
-              <w:widowControl/>
+              <w:widowControl w:val="false"/>
+              <w:suppressAutoHyphens w:val="true"/>
               <w:spacing w:before="0" w:after="0"/>
               <w:jc w:val="center"/>
               <w:rPr>
@@ -853,9 +993,8 @@
               <w:rPr>
                 <w:b/>
                 <w:color w:val="FFFFFF" w:themeColor="background1"/>
-                <w:kern w:val="0"/>
-                <w:sz w:val="20"/>
-                <w:szCs w:val="20"/>
+                <w:sz w:val="28"/>
+                <w:szCs w:val="28"/>
                 <w14:textFill>
                   <w14:solidFill>
                     <w14:schemeClr w14:val="bg1"/>
@@ -876,7 +1015,8 @@
           <w:p>
             <w:pPr>
               <w:pStyle w:val="Normal"/>
-              <w:widowControl/>
+              <w:widowControl w:val="false"/>
+              <w:suppressAutoHyphens w:val="true"/>
               <w:spacing w:before="0" w:after="0"/>
               <w:jc w:val="center"/>
               <w:rPr>
@@ -920,7 +1060,8 @@
           <w:p>
             <w:pPr>
               <w:pStyle w:val="Normal"/>
-              <w:widowControl/>
+              <w:widowControl w:val="false"/>
+              <w:suppressAutoHyphens w:val="true"/>
               <w:spacing w:before="0" w:after="0"/>
               <w:jc w:val="center"/>
               <w:rPr>
@@ -961,13 +1102,17 @@
         <w:tc>
           <w:tcPr>
             <w:tcW w:w="1881" w:type="dxa"/>
-            <w:tcBorders/>
+            <w:tcBorders>
+              <w:top w:val="nil"/>
+              <w:bottom w:val="nil"/>
+            </w:tcBorders>
             <w:shd w:color="C0C0C0" w:fill="FFFFFF" w:val="solid"/>
           </w:tcPr>
           <w:p>
             <w:pPr>
               <w:pStyle w:val="Normal"/>
-              <w:widowControl/>
+              <w:widowControl w:val="false"/>
+              <w:suppressAutoHyphens w:val="true"/>
               <w:spacing w:before="0" w:after="0"/>
               <w:jc w:val="center"/>
               <w:rPr>
@@ -1003,13 +1148,17 @@
         <w:tc>
           <w:tcPr>
             <w:tcW w:w="1483" w:type="dxa"/>
-            <w:tcBorders/>
+            <w:tcBorders>
+              <w:top w:val="nil"/>
+              <w:bottom w:val="nil"/>
+            </w:tcBorders>
             <w:shd w:color="auto" w:fill="auto" w:val="clear"/>
           </w:tcPr>
           <w:p>
             <w:pPr>
               <w:pStyle w:val="Normal"/>
-              <w:widowControl/>
+              <w:widowControl w:val="false"/>
+              <w:suppressAutoHyphens w:val="true"/>
               <w:spacing w:before="0" w:after="0"/>
               <w:jc w:val="center"/>
               <w:rPr>
@@ -1045,13 +1194,17 @@
         <w:tc>
           <w:tcPr>
             <w:tcW w:w="3027" w:type="dxa"/>
-            <w:tcBorders/>
+            <w:tcBorders>
+              <w:top w:val="nil"/>
+              <w:bottom w:val="nil"/>
+            </w:tcBorders>
             <w:shd w:color="auto" w:fill="auto" w:val="clear"/>
           </w:tcPr>
           <w:p>
             <w:pPr>
               <w:pStyle w:val="Normal"/>
-              <w:widowControl/>
+              <w:widowControl w:val="false"/>
+              <w:suppressAutoHyphens w:val="true"/>
               <w:spacing w:before="0" w:after="0"/>
               <w:jc w:val="center"/>
               <w:rPr>
@@ -1087,13 +1240,17 @@
         <w:tc>
           <w:tcPr>
             <w:tcW w:w="1702" w:type="dxa"/>
-            <w:tcBorders/>
+            <w:tcBorders>
+              <w:top w:val="nil"/>
+              <w:bottom w:val="nil"/>
+            </w:tcBorders>
             <w:shd w:color="auto" w:fill="auto" w:val="clear"/>
           </w:tcPr>
           <w:p>
             <w:pPr>
               <w:pStyle w:val="Normal"/>
-              <w:widowControl/>
+              <w:widowControl w:val="false"/>
+              <w:suppressAutoHyphens w:val="true"/>
               <w:spacing w:before="0" w:after="0"/>
               <w:jc w:val="center"/>
               <w:rPr>
@@ -1148,13 +1305,17 @@
         <w:tc>
           <w:tcPr>
             <w:tcW w:w="1881" w:type="dxa"/>
-            <w:tcBorders/>
+            <w:tcBorders>
+              <w:top w:val="nil"/>
+              <w:bottom w:val="nil"/>
+            </w:tcBorders>
             <w:shd w:color="C0C0C0" w:fill="FFFFFF" w:val="solid"/>
           </w:tcPr>
           <w:p>
             <w:pPr>
               <w:pStyle w:val="Normal"/>
-              <w:widowControl/>
+              <w:widowControl w:val="false"/>
+              <w:suppressAutoHyphens w:val="true"/>
               <w:spacing w:before="0" w:after="0"/>
               <w:jc w:val="center"/>
               <w:rPr>
@@ -1176,28 +1337,32 @@
                 <w:b/>
                 <w:bCs/>
                 <w:color w:val="000000" w:themeColor="text1"/>
-                <w:kern w:val="0"/>
-                <w:sz w:val="20"/>
-                <w:szCs w:val="20"/>
+                <w:sz w:val="28"/>
+                <w:szCs w:val="28"/>
                 <w14:textFill>
                   <w14:solidFill>
                     <w14:schemeClr w14:val="tx1"/>
                   </w14:solidFill>
                 </w14:textFill>
               </w:rPr>
+              <w:t>04.12.2022</w:t>
             </w:r>
           </w:p>
         </w:tc>
         <w:tc>
           <w:tcPr>
             <w:tcW w:w="1483" w:type="dxa"/>
-            <w:tcBorders/>
+            <w:tcBorders>
+              <w:top w:val="nil"/>
+              <w:bottom w:val="nil"/>
+            </w:tcBorders>
             <w:shd w:color="auto" w:fill="auto" w:val="clear"/>
           </w:tcPr>
           <w:p>
             <w:pPr>
               <w:pStyle w:val="Normal"/>
-              <w:widowControl/>
+              <w:widowControl w:val="false"/>
+              <w:suppressAutoHyphens w:val="true"/>
               <w:spacing w:before="0" w:after="0"/>
               <w:jc w:val="center"/>
               <w:rPr>
@@ -1217,28 +1382,32 @@
               <w:rPr>
                 <w:b/>
                 <w:color w:val="000000" w:themeColor="text1"/>
-                <w:kern w:val="0"/>
-                <w:sz w:val="20"/>
-                <w:szCs w:val="20"/>
+                <w:sz w:val="28"/>
+                <w:szCs w:val="28"/>
                 <w14:textFill>
                   <w14:solidFill>
                     <w14:schemeClr w14:val="tx1"/>
                   </w14:solidFill>
                 </w14:textFill>
               </w:rPr>
+              <w:t>1.1</w:t>
             </w:r>
           </w:p>
         </w:tc>
         <w:tc>
           <w:tcPr>
             <w:tcW w:w="3027" w:type="dxa"/>
-            <w:tcBorders/>
+            <w:tcBorders>
+              <w:top w:val="nil"/>
+              <w:bottom w:val="nil"/>
+            </w:tcBorders>
             <w:shd w:color="auto" w:fill="auto" w:val="clear"/>
           </w:tcPr>
           <w:p>
             <w:pPr>
               <w:pStyle w:val="Normal"/>
-              <w:widowControl/>
+              <w:widowControl w:val="false"/>
+              <w:suppressAutoHyphens w:val="true"/>
               <w:spacing w:before="0" w:after="0"/>
               <w:jc w:val="center"/>
               <w:rPr>
@@ -1258,28 +1427,32 @@
               <w:rPr>
                 <w:b/>
                 <w:color w:val="000000" w:themeColor="text1"/>
-                <w:kern w:val="0"/>
-                <w:sz w:val="20"/>
-                <w:szCs w:val="20"/>
+                <w:sz w:val="28"/>
+                <w:szCs w:val="28"/>
                 <w14:textFill>
                   <w14:solidFill>
                     <w14:schemeClr w14:val="tx1"/>
                   </w14:solidFill>
                 </w14:textFill>
               </w:rPr>
+              <w:t>Verzija 1.1</w:t>
             </w:r>
           </w:p>
         </w:tc>
         <w:tc>
           <w:tcPr>
             <w:tcW w:w="1702" w:type="dxa"/>
-            <w:tcBorders/>
+            <w:tcBorders>
+              <w:top w:val="nil"/>
+              <w:bottom w:val="nil"/>
+            </w:tcBorders>
             <w:shd w:color="auto" w:fill="auto" w:val="clear"/>
           </w:tcPr>
           <w:p>
             <w:pPr>
               <w:pStyle w:val="Normal"/>
-              <w:widowControl/>
+              <w:widowControl w:val="false"/>
+              <w:suppressAutoHyphens w:val="true"/>
               <w:spacing w:before="0" w:after="0"/>
               <w:jc w:val="center"/>
               <w:rPr>
@@ -1299,15 +1472,15 @@
               <w:rPr>
                 <w:b/>
                 <w:color w:val="000000" w:themeColor="text1"/>
-                <w:kern w:val="0"/>
-                <w:sz w:val="20"/>
-                <w:szCs w:val="20"/>
+                <w:sz w:val="28"/>
+                <w:szCs w:val="28"/>
                 <w14:textFill>
                   <w14:solidFill>
                     <w14:schemeClr w14:val="tx1"/>
                   </w14:solidFill>
                 </w14:textFill>
               </w:rPr>
+              <w:t>Stefan Savić</w:t>
             </w:r>
           </w:p>
         </w:tc>
@@ -1319,13 +1492,16 @@
         <w:tc>
           <w:tcPr>
             <w:tcW w:w="1881" w:type="dxa"/>
-            <w:tcBorders/>
+            <w:tcBorders>
+              <w:top w:val="nil"/>
+            </w:tcBorders>
             <w:shd w:color="C0C0C0" w:fill="FFFFFF" w:val="solid"/>
           </w:tcPr>
           <w:p>
             <w:pPr>
               <w:pStyle w:val="Normal"/>
-              <w:widowControl/>
+              <w:widowControl w:val="false"/>
+              <w:suppressAutoHyphens w:val="true"/>
               <w:spacing w:before="0" w:after="0"/>
               <w:jc w:val="center"/>
               <w:rPr>
@@ -1347,9 +1523,8 @@
                 <w:b/>
                 <w:bCs/>
                 <w:color w:val="000000" w:themeColor="text1"/>
-                <w:kern w:val="0"/>
-                <w:sz w:val="20"/>
-                <w:szCs w:val="20"/>
+                <w:sz w:val="28"/>
+                <w:szCs w:val="28"/>
                 <w14:textFill>
                   <w14:solidFill>
                     <w14:schemeClr w14:val="tx1"/>
@@ -1362,13 +1537,16 @@
         <w:tc>
           <w:tcPr>
             <w:tcW w:w="1483" w:type="dxa"/>
-            <w:tcBorders/>
+            <w:tcBorders>
+              <w:top w:val="nil"/>
+            </w:tcBorders>
             <w:shd w:color="auto" w:fill="auto" w:val="clear"/>
           </w:tcPr>
           <w:p>
             <w:pPr>
               <w:pStyle w:val="Normal"/>
-              <w:widowControl/>
+              <w:widowControl w:val="false"/>
+              <w:suppressAutoHyphens w:val="true"/>
               <w:spacing w:before="0" w:after="0"/>
               <w:jc w:val="center"/>
               <w:rPr>
@@ -1388,9 +1566,8 @@
               <w:rPr>
                 <w:b/>
                 <w:color w:val="000000" w:themeColor="text1"/>
-                <w:kern w:val="0"/>
-                <w:sz w:val="20"/>
-                <w:szCs w:val="20"/>
+                <w:sz w:val="28"/>
+                <w:szCs w:val="28"/>
                 <w14:textFill>
                   <w14:solidFill>
                     <w14:schemeClr w14:val="tx1"/>
@@ -1403,13 +1580,16 @@
         <w:tc>
           <w:tcPr>
             <w:tcW w:w="3027" w:type="dxa"/>
-            <w:tcBorders/>
+            <w:tcBorders>
+              <w:top w:val="nil"/>
+            </w:tcBorders>
             <w:shd w:color="auto" w:fill="auto" w:val="clear"/>
           </w:tcPr>
           <w:p>
             <w:pPr>
               <w:pStyle w:val="Normal"/>
-              <w:widowControl/>
+              <w:widowControl w:val="false"/>
+              <w:suppressAutoHyphens w:val="true"/>
               <w:spacing w:before="0" w:after="0"/>
               <w:jc w:val="center"/>
               <w:rPr>
@@ -1429,9 +1609,8 @@
               <w:rPr>
                 <w:b/>
                 <w:color w:val="000000" w:themeColor="text1"/>
-                <w:kern w:val="0"/>
-                <w:sz w:val="20"/>
-                <w:szCs w:val="20"/>
+                <w:sz w:val="28"/>
+                <w:szCs w:val="28"/>
                 <w14:textFill>
                   <w14:solidFill>
                     <w14:schemeClr w14:val="tx1"/>
@@ -1444,13 +1623,16 @@
         <w:tc>
           <w:tcPr>
             <w:tcW w:w="1702" w:type="dxa"/>
-            <w:tcBorders/>
+            <w:tcBorders>
+              <w:top w:val="nil"/>
+            </w:tcBorders>
             <w:shd w:color="auto" w:fill="auto" w:val="clear"/>
           </w:tcPr>
           <w:p>
             <w:pPr>
               <w:pStyle w:val="Normal"/>
-              <w:widowControl/>
+              <w:widowControl w:val="false"/>
+              <w:suppressAutoHyphens w:val="true"/>
               <w:spacing w:before="0" w:after="0"/>
               <w:jc w:val="center"/>
               <w:rPr>
@@ -1470,9 +1652,8 @@
               <w:rPr>
                 <w:b/>
                 <w:color w:val="000000" w:themeColor="text1"/>
-                <w:kern w:val="0"/>
-                <w:sz w:val="20"/>
-                <w:szCs w:val="20"/>
+                <w:sz w:val="28"/>
+                <w:szCs w:val="28"/>
                 <w14:textFill>
                   <w14:solidFill>
                     <w14:schemeClr w14:val="tx1"/>
@@ -1557,20 +1738,19 @@
     </w:p>
     <w:p>
       <w:pPr>
-        <w:pStyle w:val="Glavninaslov"/>
+        <w:pStyle w:val="Heading1"/>
         <w:numPr>
           <w:ilvl w:val="0"/>
           <w:numId w:val="4"/>
         </w:numPr>
-        <w:bidi w:val="0"/>
         <w:rPr>
           <w:lang w:val="en-US"/>
         </w:rPr>
       </w:pPr>
-      <w:r>
-        <w:rPr>
-          <w:lang w:val="en-US"/>
-        </w:rPr>
+      <w:bookmarkStart w:id="3" w:name="__RefHeading___Toc1154_1532324510"/>
+      <w:bookmarkEnd w:id="3"/>
+      <w:r>
+        <w:rPr/>
         <w:t>Uvod</w:t>
       </w:r>
     </w:p>
@@ -1676,17 +1856,10 @@
         <w:pStyle w:val="Tekst"/>
         <w:numPr>
           <w:ilvl w:val="0"/>
-          <w:numId w:val="5"/>
+          <w:numId w:val="9"/>
         </w:numPr>
         <w:bidi w:val="0"/>
-        <w:rPr>
-          <w:rFonts w:ascii="Bahnschrift Light" w:hAnsi="Bahnschrift Light"/>
-          <w:b/>
-          <w:b/>
-          <w:bCs/>
-          <w:sz w:val="48"/>
-          <w:szCs w:val="48"/>
-        </w:rPr>
+        <w:rPr/>
       </w:pPr>
       <w:r>
         <w:rPr/>
@@ -1698,17 +1871,11 @@
         <w:pStyle w:val="Tekst"/>
         <w:numPr>
           <w:ilvl w:val="0"/>
-          <w:numId w:val="5"/>
+          <w:numId w:val="9"/>
         </w:numPr>
         <w:bidi w:val="0"/>
-        <w:rPr>
-          <w:lang w:val="en-US"/>
-        </w:rPr>
-      </w:pPr>
-      <w:r>
         <w:rPr/>
-        <w:t xml:space="preserve"> </w:t>
-      </w:r>
+      </w:pPr>
       <w:r>
         <w:rPr/>
         <w:t>Uputstvo za pisanje specifikacije scenarija upotrebe funkcionalnosti</w:t>
@@ -1719,17 +1886,11 @@
         <w:pStyle w:val="Tekst"/>
         <w:numPr>
           <w:ilvl w:val="0"/>
-          <w:numId w:val="5"/>
+          <w:numId w:val="9"/>
         </w:numPr>
         <w:bidi w:val="0"/>
-        <w:rPr>
-          <w:lang w:val="en-US"/>
-        </w:rPr>
-      </w:pPr>
-      <w:r>
         <w:rPr/>
-        <w:t xml:space="preserve"> </w:t>
-      </w:r>
+      </w:pPr>
       <w:r>
         <w:rPr/>
         <w:t>Guidelines – Use Case, Rational Unified Process 2000</w:t>
@@ -1740,17 +1901,13 @@
         <w:pStyle w:val="Tekst"/>
         <w:numPr>
           <w:ilvl w:val="0"/>
-          <w:numId w:val="5"/>
+          <w:numId w:val="9"/>
         </w:numPr>
         <w:bidi w:val="0"/>
         <w:rPr>
           <w:lang w:val="en-US"/>
         </w:rPr>
       </w:pPr>
-      <w:r>
-        <w:rPr/>
-        <w:t xml:space="preserve"> </w:t>
-      </w:r>
       <w:r>
         <w:rPr/>
         <w:t>Guidelines – Use Case Storyboard, Rational Unified Process 2000</w:t>
@@ -1826,6 +1983,7 @@
             <w:pPr>
               <w:pStyle w:val="Tekst"/>
               <w:widowControl w:val="false"/>
+              <w:suppressAutoHyphens w:val="true"/>
               <w:bidi w:val="0"/>
               <w:spacing w:before="0" w:after="0"/>
               <w:jc w:val="both"/>
@@ -1852,6 +2010,7 @@
             <w:pPr>
               <w:pStyle w:val="Tekst"/>
               <w:widowControl w:val="false"/>
+              <w:suppressAutoHyphens w:val="true"/>
               <w:bidi w:val="0"/>
               <w:spacing w:before="0" w:after="0"/>
               <w:rPr>
@@ -1877,6 +2036,7 @@
             <w:pPr>
               <w:pStyle w:val="Tekst"/>
               <w:widowControl w:val="false"/>
+              <w:suppressAutoHyphens w:val="true"/>
               <w:bidi w:val="0"/>
               <w:spacing w:before="0" w:after="0"/>
               <w:rPr>
@@ -1913,6 +2073,7 @@
             <w:pPr>
               <w:pStyle w:val="Tekst"/>
               <w:widowControl w:val="false"/>
+              <w:suppressAutoHyphens w:val="true"/>
               <w:bidi w:val="0"/>
               <w:spacing w:before="0" w:after="0"/>
               <w:rPr>
@@ -1942,20 +2103,21 @@
                 <w:ilvl w:val="0"/>
                 <w:numId w:val="0"/>
               </w:numPr>
+              <w:suppressAutoHyphens w:val="true"/>
               <w:spacing w:before="0" w:after="0"/>
               <w:ind w:left="0" w:hanging="0"/>
               <w:rPr>
                 <w:position w:val="0"/>
+                <w:sz w:val="20"/>
                 <w:sz w:val="20"/>
                 <w:vertAlign w:val="baseline"/>
               </w:rPr>
             </w:pPr>
             <w:r>
               <w:rPr>
-                <w:kern w:val="0"/>
                 <w:position w:val="0"/>
                 <w:sz w:val="20"/>
-                <w:szCs w:val="20"/>
+                <w:sz w:val="20"/>
                 <w:vertAlign w:val="baseline"/>
               </w:rPr>
             </w:r>
@@ -1974,20 +2136,21 @@
                 <w:ilvl w:val="0"/>
                 <w:numId w:val="0"/>
               </w:numPr>
+              <w:suppressAutoHyphens w:val="true"/>
               <w:spacing w:before="0" w:after="0"/>
               <w:ind w:left="0" w:hanging="0"/>
               <w:rPr>
                 <w:position w:val="0"/>
+                <w:sz w:val="20"/>
                 <w:sz w:val="20"/>
                 <w:vertAlign w:val="baseline"/>
               </w:rPr>
             </w:pPr>
             <w:r>
               <w:rPr>
-                <w:kern w:val="0"/>
                 <w:position w:val="0"/>
                 <w:sz w:val="20"/>
-                <w:szCs w:val="20"/>
+                <w:sz w:val="20"/>
                 <w:vertAlign w:val="baseline"/>
               </w:rPr>
             </w:r>
@@ -2005,6 +2168,7 @@
             <w:pPr>
               <w:pStyle w:val="Tekst"/>
               <w:widowControl w:val="false"/>
+              <w:suppressAutoHyphens w:val="true"/>
               <w:bidi w:val="0"/>
               <w:spacing w:before="0" w:after="0"/>
               <w:rPr>
@@ -2034,20 +2198,21 @@
                 <w:ilvl w:val="0"/>
                 <w:numId w:val="0"/>
               </w:numPr>
+              <w:suppressAutoHyphens w:val="true"/>
               <w:spacing w:before="0" w:after="0"/>
               <w:ind w:left="0" w:hanging="0"/>
               <w:rPr>
                 <w:position w:val="0"/>
+                <w:sz w:val="20"/>
                 <w:sz w:val="20"/>
                 <w:vertAlign w:val="baseline"/>
               </w:rPr>
             </w:pPr>
             <w:r>
               <w:rPr>
-                <w:kern w:val="0"/>
                 <w:position w:val="0"/>
                 <w:sz w:val="20"/>
-                <w:szCs w:val="20"/>
+                <w:sz w:val="20"/>
                 <w:vertAlign w:val="baseline"/>
               </w:rPr>
             </w:r>
@@ -2066,20 +2231,21 @@
                 <w:ilvl w:val="0"/>
                 <w:numId w:val="0"/>
               </w:numPr>
+              <w:suppressAutoHyphens w:val="true"/>
               <w:spacing w:before="0" w:after="0"/>
               <w:ind w:left="0" w:hanging="0"/>
               <w:rPr>
                 <w:position w:val="0"/>
+                <w:sz w:val="20"/>
                 <w:sz w:val="20"/>
                 <w:vertAlign w:val="baseline"/>
               </w:rPr>
             </w:pPr>
             <w:r>
               <w:rPr>
-                <w:kern w:val="0"/>
                 <w:position w:val="0"/>
                 <w:sz w:val="20"/>
-                <w:szCs w:val="20"/>
+                <w:sz w:val="20"/>
                 <w:vertAlign w:val="baseline"/>
               </w:rPr>
             </w:r>
@@ -2105,22 +2271,28 @@
         </w:rPr>
       </w:pPr>
       <w:r>
-        <w:rPr/>
-      </w:r>
-    </w:p>
-    <w:p>
-      <w:pPr>
-        <w:pStyle w:val="Glavninaslov"/>
+        <w:rPr>
+          <w:rFonts w:ascii="Bahnschrift Light" w:hAnsi="Bahnschrift Light"/>
+          <w:b/>
+          <w:bCs/>
+          <w:sz w:val="48"/>
+          <w:szCs w:val="48"/>
+        </w:rPr>
+      </w:r>
+    </w:p>
+    <w:p>
+      <w:pPr>
+        <w:pStyle w:val="Heading1"/>
         <w:numPr>
           <w:ilvl w:val="0"/>
           <w:numId w:val="4"/>
         </w:numPr>
-        <w:bidi w:val="0"/>
-        <w:ind w:left="0" w:hanging="0"/>
         <w:rPr>
           <w:lang w:val="sr-Latn-RS"/>
         </w:rPr>
       </w:pPr>
+      <w:bookmarkStart w:id="4" w:name="__RefHeading___Toc1156_1532324510"/>
+      <w:bookmarkEnd w:id="4"/>
       <w:r>
         <w:rPr>
           <w:lang w:val="sr-Latn-RS"/>
@@ -2131,13 +2303,7 @@
         <w:rPr>
           <w:lang w:val="en-US"/>
         </w:rPr>
-        <w:t xml:space="preserve"> </w:t>
-      </w:r>
-      <w:r>
-        <w:rPr>
-          <w:lang w:val="en-US"/>
-        </w:rPr>
-        <w:t>kori</w:t>
+        <w:t xml:space="preserve"> kori</w:t>
       </w:r>
       <w:r>
         <w:rPr>
@@ -2285,30 +2451,32 @@
         <w:pStyle w:val="Podnaslov"/>
         <w:numPr>
           <w:ilvl w:val="0"/>
+          <w:numId w:val="5"/>
+        </w:numPr>
+        <w:bidi w:val="0"/>
+        <w:ind w:left="720" w:hanging="0"/>
+        <w:rPr>
+          <w:color w:val="000000"/>
+          <w:lang w:val="en-US"/>
+        </w:rPr>
+      </w:pPr>
+      <w:r>
+        <w:rPr>
+          <w:color w:val="000000"/>
+          <w:lang w:val="en-US"/>
+        </w:rPr>
+        <w:t>Korisnik koristi kupon:</w:t>
+      </w:r>
+    </w:p>
+    <w:p>
+      <w:pPr>
+        <w:pStyle w:val="Podnaslov"/>
+        <w:numPr>
+          <w:ilvl w:val="0"/>
           <w:numId w:val="6"/>
         </w:numPr>
         <w:bidi w:val="0"/>
-        <w:rPr>
-          <w:color w:val="000000"/>
-          <w:lang w:val="en-US"/>
-        </w:rPr>
-      </w:pPr>
-      <w:r>
-        <w:rPr>
-          <w:color w:val="000000"/>
-          <w:lang w:val="en-US"/>
-        </w:rPr>
-        <w:t>Korisnik koristi kupon:</w:t>
-      </w:r>
-    </w:p>
-    <w:p>
-      <w:pPr>
-        <w:pStyle w:val="Podnaslov"/>
-        <w:numPr>
-          <w:ilvl w:val="0"/>
-          <w:numId w:val="7"/>
-        </w:numPr>
-        <w:bidi w:val="0"/>
+        <w:ind w:left="720" w:hanging="0"/>
         <w:rPr>
           <w:b w:val="false"/>
           <w:b w:val="false"/>
@@ -2347,9 +2515,10 @@
         <w:pStyle w:val="Podnaslov"/>
         <w:numPr>
           <w:ilvl w:val="0"/>
-          <w:numId w:val="7"/>
+          <w:numId w:val="6"/>
         </w:numPr>
         <w:bidi w:val="0"/>
+        <w:ind w:left="720" w:hanging="0"/>
         <w:rPr>
           <w:b w:val="false"/>
           <w:b w:val="false"/>
@@ -2369,18 +2538,7 @@
           <w:szCs w:val="28"/>
           <w:lang w:val="sr-Latn-RS"/>
         </w:rPr>
-        <w:t xml:space="preserve">Korisniku se prikazuje </w:t>
-      </w:r>
-      <w:r>
-        <w:rPr>
-          <w:b w:val="false"/>
-          <w:bCs w:val="false"/>
-          <w:color w:val="000000"/>
-          <w:sz w:val="28"/>
-          <w:szCs w:val="28"/>
-          <w:lang w:val="sr-Latn-RS"/>
-        </w:rPr>
-        <w:t>panel sa svim kuponima koje poseduje</w:t>
+        <w:t>Korisniku se prikazuje panel sa svim kuponima koje poseduje</w:t>
       </w:r>
     </w:p>
     <w:p>
@@ -2388,9 +2546,10 @@
         <w:pStyle w:val="Podnaslov"/>
         <w:numPr>
           <w:ilvl w:val="0"/>
-          <w:numId w:val="7"/>
+          <w:numId w:val="6"/>
         </w:numPr>
         <w:bidi w:val="0"/>
+        <w:ind w:left="720" w:hanging="0"/>
         <w:rPr>
           <w:b w:val="false"/>
           <w:b w:val="false"/>
@@ -2418,9 +2577,10 @@
         <w:pStyle w:val="Podnaslov"/>
         <w:numPr>
           <w:ilvl w:val="0"/>
-          <w:numId w:val="7"/>
+          <w:numId w:val="6"/>
         </w:numPr>
         <w:bidi w:val="0"/>
+        <w:ind w:left="720" w:hanging="0"/>
         <w:rPr>
           <w:b w:val="false"/>
           <w:b w:val="false"/>
@@ -2448,9 +2608,10 @@
         <w:pStyle w:val="Podnaslov"/>
         <w:numPr>
           <w:ilvl w:val="0"/>
-          <w:numId w:val="7"/>
+          <w:numId w:val="6"/>
         </w:numPr>
         <w:bidi w:val="0"/>
+        <w:ind w:left="720" w:hanging="0"/>
         <w:rPr>
           <w:b w:val="false"/>
           <w:b w:val="false"/>
@@ -2478,9 +2639,10 @@
         <w:pStyle w:val="Podnaslov"/>
         <w:numPr>
           <w:ilvl w:val="0"/>
-          <w:numId w:val="7"/>
+          <w:numId w:val="6"/>
         </w:numPr>
         <w:bidi w:val="0"/>
+        <w:ind w:left="720" w:hanging="0"/>
         <w:rPr>
           <w:b w:val="false"/>
           <w:b w:val="false"/>
@@ -2505,54 +2667,19 @@
     </w:p>
     <w:p>
       <w:pPr>
-        <w:pStyle w:val="Podnaslov"/>
-        <w:numPr>
-          <w:ilvl w:val="0"/>
-          <w:numId w:val="0"/>
-        </w:numPr>
-        <w:bidi w:val="0"/>
-        <w:ind w:left="720" w:hanging="0"/>
+        <w:pStyle w:val="Tekst"/>
         <w:rPr>
           <w:lang w:val="sr-Latn-RS"/>
         </w:rPr>
       </w:pPr>
       <w:r>
-        <w:rPr>
-          <w:color w:val="000000"/>
-        </w:rPr>
-      </w:r>
-    </w:p>
-    <w:p>
-      <w:pPr>
-        <w:pStyle w:val="Podnaslov"/>
-        <w:numPr>
-          <w:ilvl w:val="0"/>
-          <w:numId w:val="6"/>
-        </w:numPr>
-        <w:bidi w:val="0"/>
-        <w:ind w:hanging="0"/>
-        <w:rPr>
-          <w:color w:val="000000"/>
-        </w:rPr>
-      </w:pPr>
-      <w:r>
-        <w:rPr>
-          <w:color w:val="000000"/>
-          <w:lang w:val="sr-Latn-RS"/>
-        </w:rPr>
-        <w:t>Preuzimanje kupona</w:t>
-      </w:r>
-    </w:p>
-    <w:p>
-      <w:pPr>
-        <w:pStyle w:val="Podnaslov"/>
-        <w:numPr>
-          <w:ilvl w:val="0"/>
-          <w:numId w:val="8"/>
-        </w:numPr>
-        <w:bidi w:val="0"/>
         <w:rPr/>
-      </w:pPr>
+        <w:tab/>
+      </w:r>
+      <w:r>
+        <w:rPr/>
+        <w:t xml:space="preserve">5.1 Klikom na dugme </w:t>
+      </w:r>
       <w:r>
         <w:rPr>
           <w:b w:val="false"/>
@@ -2562,7 +2689,7 @@
           <w:szCs w:val="28"/>
           <w:lang w:val="sr-Latn-RS"/>
         </w:rPr>
-        <w:t>Korisnik u meniju bira opciju „Kuponi“</w:t>
+        <w:t>„Ne“, korisnik se vraća na pregled svojih kupona, a izabrani kupon nije iskorišćen.</w:t>
       </w:r>
     </w:p>
     <w:p>
@@ -2570,9 +2697,31 @@
         <w:pStyle w:val="Podnaslov"/>
         <w:numPr>
           <w:ilvl w:val="0"/>
-          <w:numId w:val="8"/>
+          <w:numId w:val="5"/>
         </w:numPr>
         <w:bidi w:val="0"/>
+        <w:ind w:left="720" w:hanging="0"/>
+        <w:rPr>
+          <w:color w:val="000000"/>
+        </w:rPr>
+      </w:pPr>
+      <w:r>
+        <w:rPr>
+          <w:color w:val="000000"/>
+          <w:lang w:val="sr-Latn-RS"/>
+        </w:rPr>
+        <w:t>Preuzimanje kupona</w:t>
+      </w:r>
+    </w:p>
+    <w:p>
+      <w:pPr>
+        <w:pStyle w:val="Podnaslov"/>
+        <w:numPr>
+          <w:ilvl w:val="0"/>
+          <w:numId w:val="7"/>
+        </w:numPr>
+        <w:bidi w:val="0"/>
+        <w:ind w:left="720" w:hanging="0"/>
         <w:rPr/>
       </w:pPr>
       <w:r>
@@ -2584,7 +2733,7 @@
           <w:szCs w:val="28"/>
           <w:lang w:val="sr-Latn-RS"/>
         </w:rPr>
-        <w:t>Korisniku se prikazuje panel sa svim kuponima koje poseduje</w:t>
+        <w:t>Korisnik u meniju bira opciju „Kuponi“</w:t>
       </w:r>
     </w:p>
     <w:p>
@@ -2592,9 +2741,10 @@
         <w:pStyle w:val="Podnaslov"/>
         <w:numPr>
           <w:ilvl w:val="0"/>
-          <w:numId w:val="8"/>
+          <w:numId w:val="7"/>
         </w:numPr>
         <w:bidi w:val="0"/>
+        <w:ind w:left="720" w:hanging="0"/>
         <w:rPr/>
       </w:pPr>
       <w:r>
@@ -2606,7 +2756,7 @@
           <w:szCs w:val="28"/>
           <w:lang w:val="sr-Latn-RS"/>
         </w:rPr>
-        <w:t>Klikom na dugme „Pregledaj Kupone“ korisnik pokrece prodavnicu</w:t>
+        <w:t>Korisniku se prikazuje panel sa svim kuponima koje poseduje</w:t>
       </w:r>
     </w:p>
     <w:p>
@@ -2614,9 +2764,10 @@
         <w:pStyle w:val="Podnaslov"/>
         <w:numPr>
           <w:ilvl w:val="0"/>
-          <w:numId w:val="8"/>
+          <w:numId w:val="7"/>
         </w:numPr>
         <w:bidi w:val="0"/>
+        <w:ind w:left="720" w:hanging="0"/>
         <w:rPr/>
       </w:pPr>
       <w:r>
@@ -2628,7 +2779,7 @@
           <w:szCs w:val="28"/>
           <w:lang w:val="sr-Latn-RS"/>
         </w:rPr>
-        <w:t>Korisniku se prikazuje panel sa svim kuponima koji su trenutno u ponudi</w:t>
+        <w:t>Klikom na dugme „Pregledaj Kupone“ korisnik pokrece prodavnicu</w:t>
       </w:r>
     </w:p>
     <w:p>
@@ -2636,9 +2787,10 @@
         <w:pStyle w:val="Podnaslov"/>
         <w:numPr>
           <w:ilvl w:val="0"/>
-          <w:numId w:val="8"/>
+          <w:numId w:val="7"/>
         </w:numPr>
         <w:bidi w:val="0"/>
+        <w:ind w:left="720" w:hanging="0"/>
         <w:rPr/>
       </w:pPr>
       <w:r>
@@ -2650,7 +2802,7 @@
           <w:szCs w:val="28"/>
           <w:lang w:val="sr-Latn-RS"/>
         </w:rPr>
-        <w:t>Korisnik klikom na dugme „Preuzmi“ može preuzeti kupon ako ima dovoljno poena vernosti, takođe prikazanih na panelu</w:t>
+        <w:t>Korisniku se prikazuje panel sa svim kuponima koji su trenutno u ponudi</w:t>
       </w:r>
     </w:p>
     <w:p>
@@ -2658,9 +2810,10 @@
         <w:pStyle w:val="Podnaslov"/>
         <w:numPr>
           <w:ilvl w:val="0"/>
-          <w:numId w:val="8"/>
+          <w:numId w:val="7"/>
         </w:numPr>
         <w:bidi w:val="0"/>
+        <w:ind w:left="720" w:hanging="0"/>
         <w:rPr/>
       </w:pPr>
       <w:r>
@@ -2672,7 +2825,7 @@
           <w:szCs w:val="28"/>
           <w:lang w:val="sr-Latn-RS"/>
         </w:rPr>
-        <w:t>Ukoliko može da priušti kupon, taj kupon se dodaje u njegove kupone, i više ga nije moguće kupiti.</w:t>
+        <w:t>Korisnik klikom na dugme „Preuzmi“ može preuzeti kupon ako ima dovoljno poena vernosti, takođe prikazanih na panelu</w:t>
       </w:r>
     </w:p>
     <w:p>
@@ -2680,12 +2833,14 @@
         <w:pStyle w:val="Podnaslov"/>
         <w:numPr>
           <w:ilvl w:val="0"/>
-          <w:numId w:val="0"/>
+          <w:numId w:val="7"/>
         </w:numPr>
         <w:bidi w:val="0"/>
-        <w:ind w:left="1540" w:hanging="0"/>
-        <w:rPr>
-          <w:b w:val="false"/>
+        <w:ind w:left="720" w:hanging="0"/>
+        <w:rPr/>
+      </w:pPr>
+      <w:r>
+        <w:rPr>
           <w:b w:val="false"/>
           <w:bCs w:val="false"/>
           <w:color w:val="000000"/>
@@ -2693,6 +2848,14 @@
           <w:szCs w:val="28"/>
           <w:lang w:val="sr-Latn-RS"/>
         </w:rPr>
+        <w:t>Ukoliko može da priušti kupon, taj kupon se dodaje u njegove kupone, i više ga nije moguće kupiti.</w:t>
+      </w:r>
+    </w:p>
+    <w:p>
+      <w:pPr>
+        <w:pStyle w:val="Podnaslov"/>
+        <w:ind w:left="720" w:hanging="0"/>
+        <w:rPr/>
       </w:pPr>
       <w:r>
         <w:rPr/>
@@ -2703,9 +2866,8 @@
         <w:pStyle w:val="Podnaslov"/>
         <w:numPr>
           <w:ilvl w:val="0"/>
-          <w:numId w:val="0"/>
+          <w:numId w:val="8"/>
         </w:numPr>
-        <w:bidi w:val="0"/>
         <w:ind w:left="720" w:hanging="0"/>
         <w:rPr/>
       </w:pPr>
@@ -2788,13 +2950,25 @@
           <w:lang w:val="sr-Latn-RS"/>
         </w:rPr>
       </w:pPr>
-      <w:bookmarkStart w:id="2" w:name="_GoBack"/>
-      <w:bookmarkEnd w:id="2"/>
+      <w:bookmarkStart w:id="5" w:name="_GoBack"/>
+      <w:bookmarkEnd w:id="5"/>
       <w:r>
         <w:rPr>
           <w:lang w:val="sr-Latn-RS"/>
         </w:rPr>
         <w:t>Mušterija će iskoristit svoje poene za vernost, a konobar će moći da vidi koji artikli  ili događaji privalče mušteriju najviše.</w:t>
+      </w:r>
+    </w:p>
+    <w:p>
+      <w:pPr>
+        <w:pStyle w:val="Tekst"/>
+        <w:bidi w:val="0"/>
+        <w:rPr>
+          <w:lang w:val="sr-Latn-RS"/>
+        </w:rPr>
+      </w:pPr>
+      <w:r>
+        <w:rPr/>
       </w:r>
     </w:p>
     <w:sectPr>
@@ -2829,14 +3003,14 @@
       </w:tblCellMar>
     </w:tblPr>
     <w:tblGrid>
-      <w:gridCol w:w="1010"/>
-      <w:gridCol w:w="8735"/>
+      <w:gridCol w:w="1008"/>
+      <w:gridCol w:w="8737"/>
     </w:tblGrid>
     <w:tr>
       <w:trPr/>
       <w:tc>
         <w:tcPr>
-          <w:tcW w:w="1010" w:type="dxa"/>
+          <w:tcW w:w="1008" w:type="dxa"/>
           <w:tcBorders>
             <w:top w:val="single" w:sz="18" w:space="0" w:color="7F7F7F"/>
           </w:tcBorders>
@@ -2844,7 +3018,8 @@
         <w:p>
           <w:pPr>
             <w:pStyle w:val="Footer"/>
-            <w:widowControl/>
+            <w:widowControl w:val="false"/>
+            <w:suppressAutoHyphens w:val="true"/>
             <w:spacing w:before="0" w:after="0"/>
             <w:jc w:val="right"/>
             <w:rPr>
@@ -2860,9 +3035,8 @@
             <w:rPr>
               <w:b/>
               <w:color w:val="7030A0"/>
-              <w:kern w:val="0"/>
-              <w:sz w:val="20"/>
-              <w:szCs w:val="20"/>
+              <w:sz w:val="32"/>
+              <w:szCs w:val="32"/>
               <w:lang w:val="en-US"/>
             </w:rPr>
           </w:r>
@@ -2870,7 +3044,7 @@
       </w:tc>
       <w:tc>
         <w:tcPr>
-          <w:tcW w:w="8735" w:type="dxa"/>
+          <w:tcW w:w="8737" w:type="dxa"/>
           <w:tcBorders>
             <w:top w:val="single" w:sz="18" w:space="0" w:color="7F7F7F"/>
           </w:tcBorders>
@@ -2878,7 +3052,8 @@
         <w:p>
           <w:pPr>
             <w:pStyle w:val="Footer"/>
-            <w:widowControl/>
+            <w:widowControl w:val="false"/>
+            <w:suppressAutoHyphens w:val="true"/>
             <w:spacing w:before="0" w:after="0"/>
             <w:jc w:val="left"/>
             <w:rPr>
@@ -2888,9 +3063,6 @@
           <w:r>
             <w:rPr>
               <w:color w:val="7030A0"/>
-              <w:kern w:val="0"/>
-              <w:sz w:val="20"/>
-              <w:szCs w:val="20"/>
             </w:rPr>
           </w:r>
         </w:p>
@@ -2925,6 +3097,8 @@
       </w:pPr>
       <w:rPr>
         <w:rFonts w:ascii="Wingdings" w:hAnsi="Wingdings" w:cs="Wingdings" w:hint="default"/>
+        <w:sz w:val="28"/>
+        <w:b w:val="false"/>
       </w:rPr>
     </w:lvl>
     <w:lvl w:ilvl="1">
@@ -3038,6 +3212,8 @@
       </w:pPr>
       <w:rPr>
         <w:rFonts w:ascii="Wingdings" w:hAnsi="Wingdings" w:cs="Wingdings" w:hint="default"/>
+        <w:sz w:val="48"/>
+        <w:b/>
       </w:rPr>
     </w:lvl>
     <w:lvl w:ilvl="1">
@@ -3158,6 +3334,7 @@
         <w:strike w:val="false"/>
         <w:vertAlign w:val="baseline"/>
         <w:position w:val="0"/>
+        <w:sz w:val="20"/>
         <w:sz w:val="20"/>
         <w:spacing w:val="0"/>
         <w:i w:val="false"/>
@@ -3407,21 +3584,23 @@
   <w:abstractNum w:abstractNumId="5">
     <w:lvl w:ilvl="0">
       <w:start w:val="1"/>
+      <w:numFmt w:val="bullet"/>
+      <w:lvlText w:val=""/>
+      <w:lvlJc w:val="left"/>
+      <w:pPr>
+        <w:tabs>
+          <w:tab w:val="num" w:pos="720"/>
+        </w:tabs>
+        <w:ind w:left="720" w:hanging="360"/>
+      </w:pPr>
+      <w:rPr>
+        <w:rFonts w:ascii="Wingdings" w:hAnsi="Wingdings" w:cs="Wingdings" w:hint="default"/>
+      </w:rPr>
+    </w:lvl>
+    <w:lvl w:ilvl="1">
+      <w:start w:val="1"/>
       <w:numFmt w:val="decimal"/>
-      <w:suff w:val="space"/>
-      <w:lvlText w:val="%1."/>
-      <w:lvlJc w:val="left"/>
-      <w:pPr>
-        <w:tabs>
-          <w:tab w:val="num" w:pos="0"/>
-        </w:tabs>
-        <w:ind w:left="0" w:hanging="0"/>
-      </w:pPr>
-    </w:lvl>
-    <w:lvl w:ilvl="1">
-      <w:start w:val="1"/>
-      <w:numFmt w:val="decimal"/>
-      <w:lvlText w:val="%2."/>
+      <w:lvlText w:val=""/>
       <w:lvlJc w:val="left"/>
       <w:pPr>
         <w:tabs>
@@ -3429,11 +3608,14 @@
         </w:tabs>
         <w:ind w:left="1080" w:hanging="360"/>
       </w:pPr>
+      <w:rPr>
+        <w:rFonts w:eastAsia="OpenSymbol" w:cs="OpenSymbol"/>
+      </w:rPr>
     </w:lvl>
     <w:lvl w:ilvl="2">
       <w:start w:val="1"/>
-      <w:numFmt w:val="decimal"/>
-      <w:lvlText w:val="%3."/>
+      <w:numFmt w:val="bullet"/>
+      <w:lvlText w:val=""/>
       <w:lvlJc w:val="left"/>
       <w:pPr>
         <w:tabs>
@@ -3441,11 +3623,14 @@
         </w:tabs>
         <w:ind w:left="1440" w:hanging="360"/>
       </w:pPr>
+      <w:rPr>
+        <w:rFonts w:ascii="Wingdings" w:hAnsi="Wingdings" w:cs="Wingdings" w:hint="default"/>
+      </w:rPr>
     </w:lvl>
     <w:lvl w:ilvl="3">
       <w:start w:val="1"/>
-      <w:numFmt w:val="decimal"/>
-      <w:lvlText w:val="%4."/>
+      <w:numFmt w:val="bullet"/>
+      <w:lvlText w:val=""/>
       <w:lvlJc w:val="left"/>
       <w:pPr>
         <w:tabs>
@@ -3453,11 +3638,14 @@
         </w:tabs>
         <w:ind w:left="1800" w:hanging="360"/>
       </w:pPr>
+      <w:rPr>
+        <w:rFonts w:ascii="Wingdings" w:hAnsi="Wingdings" w:cs="Wingdings" w:hint="default"/>
+      </w:rPr>
     </w:lvl>
     <w:lvl w:ilvl="4">
       <w:start w:val="1"/>
-      <w:numFmt w:val="decimal"/>
-      <w:lvlText w:val="%5."/>
+      <w:numFmt w:val="bullet"/>
+      <w:lvlText w:val=""/>
       <w:lvlJc w:val="left"/>
       <w:pPr>
         <w:tabs>
@@ -3465,11 +3653,14 @@
         </w:tabs>
         <w:ind w:left="2160" w:hanging="360"/>
       </w:pPr>
+      <w:rPr>
+        <w:rFonts w:ascii="Wingdings" w:hAnsi="Wingdings" w:cs="Wingdings" w:hint="default"/>
+      </w:rPr>
     </w:lvl>
     <w:lvl w:ilvl="5">
       <w:start w:val="1"/>
-      <w:numFmt w:val="decimal"/>
-      <w:lvlText w:val="%6."/>
+      <w:numFmt w:val="bullet"/>
+      <w:lvlText w:val=""/>
       <w:lvlJc w:val="left"/>
       <w:pPr>
         <w:tabs>
@@ -3477,11 +3668,14 @@
         </w:tabs>
         <w:ind w:left="2520" w:hanging="360"/>
       </w:pPr>
+      <w:rPr>
+        <w:rFonts w:ascii="Wingdings" w:hAnsi="Wingdings" w:cs="Wingdings" w:hint="default"/>
+      </w:rPr>
     </w:lvl>
     <w:lvl w:ilvl="6">
       <w:start w:val="1"/>
-      <w:numFmt w:val="decimal"/>
-      <w:lvlText w:val="%7."/>
+      <w:numFmt w:val="bullet"/>
+      <w:lvlText w:val=""/>
       <w:lvlJc w:val="left"/>
       <w:pPr>
         <w:tabs>
@@ -3489,11 +3683,14 @@
         </w:tabs>
         <w:ind w:left="2880" w:hanging="360"/>
       </w:pPr>
+      <w:rPr>
+        <w:rFonts w:ascii="Wingdings" w:hAnsi="Wingdings" w:cs="Wingdings" w:hint="default"/>
+      </w:rPr>
     </w:lvl>
     <w:lvl w:ilvl="7">
       <w:start w:val="1"/>
-      <w:numFmt w:val="decimal"/>
-      <w:lvlText w:val="%8."/>
+      <w:numFmt w:val="bullet"/>
+      <w:lvlText w:val=""/>
       <w:lvlJc w:val="left"/>
       <w:pPr>
         <w:tabs>
@@ -3501,11 +3698,14 @@
         </w:tabs>
         <w:ind w:left="3240" w:hanging="360"/>
       </w:pPr>
+      <w:rPr>
+        <w:rFonts w:ascii="Wingdings" w:hAnsi="Wingdings" w:cs="Wingdings" w:hint="default"/>
+      </w:rPr>
     </w:lvl>
     <w:lvl w:ilvl="8">
       <w:start w:val="1"/>
-      <w:numFmt w:val="decimal"/>
-      <w:lvlText w:val="%9."/>
+      <w:numFmt w:val="bullet"/>
+      <w:lvlText w:val=""/>
       <w:lvlJc w:val="left"/>
       <w:pPr>
         <w:tabs>
@@ -3513,146 +3713,12 @@
         </w:tabs>
         <w:ind w:left="3600" w:hanging="360"/>
       </w:pPr>
+      <w:rPr>
+        <w:rFonts w:ascii="Wingdings" w:hAnsi="Wingdings" w:cs="Wingdings" w:hint="default"/>
+      </w:rPr>
     </w:lvl>
   </w:abstractNum>
   <w:abstractNum w:abstractNumId="6">
-    <w:lvl w:ilvl="0">
-      <w:start w:val="1"/>
-      <w:numFmt w:val="bullet"/>
-      <w:lvlText w:val=""/>
-      <w:lvlJc w:val="left"/>
-      <w:pPr>
-        <w:tabs>
-          <w:tab w:val="num" w:pos="720"/>
-        </w:tabs>
-        <w:ind w:left="720" w:hanging="360"/>
-      </w:pPr>
-      <w:rPr>
-        <w:rFonts w:ascii="Wingdings" w:hAnsi="Wingdings" w:cs="Wingdings" w:hint="default"/>
-      </w:rPr>
-    </w:lvl>
-    <w:lvl w:ilvl="1">
-      <w:start w:val="1"/>
-      <w:numFmt w:val="decimal"/>
-      <w:lvlText w:val=""/>
-      <w:lvlJc w:val="left"/>
-      <w:pPr>
-        <w:tabs>
-          <w:tab w:val="num" w:pos="1080"/>
-        </w:tabs>
-        <w:ind w:left="1080" w:hanging="360"/>
-      </w:pPr>
-      <w:rPr>
-        <w:rFonts w:ascii="OpenSymbol" w:hAnsi="OpenSymbol" w:eastAsia="OpenSymbol" w:cs="OpenSymbol"/>
-      </w:rPr>
-    </w:lvl>
-    <w:lvl w:ilvl="2">
-      <w:start w:val="1"/>
-      <w:numFmt w:val="bullet"/>
-      <w:lvlText w:val=""/>
-      <w:lvlJc w:val="left"/>
-      <w:pPr>
-        <w:tabs>
-          <w:tab w:val="num" w:pos="1440"/>
-        </w:tabs>
-        <w:ind w:left="1440" w:hanging="360"/>
-      </w:pPr>
-      <w:rPr>
-        <w:rFonts w:ascii="Wingdings" w:hAnsi="Wingdings" w:cs="Wingdings" w:hint="default"/>
-      </w:rPr>
-    </w:lvl>
-    <w:lvl w:ilvl="3">
-      <w:start w:val="1"/>
-      <w:numFmt w:val="bullet"/>
-      <w:lvlText w:val=""/>
-      <w:lvlJc w:val="left"/>
-      <w:pPr>
-        <w:tabs>
-          <w:tab w:val="num" w:pos="1800"/>
-        </w:tabs>
-        <w:ind w:left="1800" w:hanging="360"/>
-      </w:pPr>
-      <w:rPr>
-        <w:rFonts w:ascii="Wingdings" w:hAnsi="Wingdings" w:cs="Wingdings" w:hint="default"/>
-      </w:rPr>
-    </w:lvl>
-    <w:lvl w:ilvl="4">
-      <w:start w:val="1"/>
-      <w:numFmt w:val="bullet"/>
-      <w:lvlText w:val=""/>
-      <w:lvlJc w:val="left"/>
-      <w:pPr>
-        <w:tabs>
-          <w:tab w:val="num" w:pos="2160"/>
-        </w:tabs>
-        <w:ind w:left="2160" w:hanging="360"/>
-      </w:pPr>
-      <w:rPr>
-        <w:rFonts w:ascii="Wingdings" w:hAnsi="Wingdings" w:cs="Wingdings" w:hint="default"/>
-      </w:rPr>
-    </w:lvl>
-    <w:lvl w:ilvl="5">
-      <w:start w:val="1"/>
-      <w:numFmt w:val="bullet"/>
-      <w:lvlText w:val=""/>
-      <w:lvlJc w:val="left"/>
-      <w:pPr>
-        <w:tabs>
-          <w:tab w:val="num" w:pos="2520"/>
-        </w:tabs>
-        <w:ind w:left="2520" w:hanging="360"/>
-      </w:pPr>
-      <w:rPr>
-        <w:rFonts w:ascii="Wingdings" w:hAnsi="Wingdings" w:cs="Wingdings" w:hint="default"/>
-      </w:rPr>
-    </w:lvl>
-    <w:lvl w:ilvl="6">
-      <w:start w:val="1"/>
-      <w:numFmt w:val="bullet"/>
-      <w:lvlText w:val=""/>
-      <w:lvlJc w:val="left"/>
-      <w:pPr>
-        <w:tabs>
-          <w:tab w:val="num" w:pos="2880"/>
-        </w:tabs>
-        <w:ind w:left="2880" w:hanging="360"/>
-      </w:pPr>
-      <w:rPr>
-        <w:rFonts w:ascii="Wingdings" w:hAnsi="Wingdings" w:cs="Wingdings" w:hint="default"/>
-      </w:rPr>
-    </w:lvl>
-    <w:lvl w:ilvl="7">
-      <w:start w:val="1"/>
-      <w:numFmt w:val="bullet"/>
-      <w:lvlText w:val=""/>
-      <w:lvlJc w:val="left"/>
-      <w:pPr>
-        <w:tabs>
-          <w:tab w:val="num" w:pos="3240"/>
-        </w:tabs>
-        <w:ind w:left="3240" w:hanging="360"/>
-      </w:pPr>
-      <w:rPr>
-        <w:rFonts w:ascii="Wingdings" w:hAnsi="Wingdings" w:cs="Wingdings" w:hint="default"/>
-      </w:rPr>
-    </w:lvl>
-    <w:lvl w:ilvl="8">
-      <w:start w:val="1"/>
-      <w:numFmt w:val="bullet"/>
-      <w:lvlText w:val=""/>
-      <w:lvlJc w:val="left"/>
-      <w:pPr>
-        <w:tabs>
-          <w:tab w:val="num" w:pos="3600"/>
-        </w:tabs>
-        <w:ind w:left="3600" w:hanging="360"/>
-      </w:pPr>
-      <w:rPr>
-        <w:rFonts w:ascii="Wingdings" w:hAnsi="Wingdings" w:cs="Wingdings" w:hint="default"/>
-      </w:rPr>
-    </w:lvl>
-  </w:abstractNum>
-  <w:abstractNum w:abstractNumId="7">
     <w:lvl w:ilvl="0">
       <w:start w:val="1"/>
       <w:numFmt w:val="decimal"/>
@@ -3825,7 +3891,7 @@
       </w:rPr>
     </w:lvl>
   </w:abstractNum>
-  <w:abstractNum w:abstractNumId="8">
+  <w:abstractNum w:abstractNumId="7">
     <w:lvl w:ilvl="0">
       <w:start w:val="1"/>
       <w:numFmt w:val="decimal"/>
@@ -3998,140 +4064,313 @@
       </w:rPr>
     </w:lvl>
   </w:abstractNum>
+  <w:abstractNum w:abstractNumId="8">
+    <w:lvl w:ilvl="0">
+      <w:start w:val="1"/>
+      <w:numFmt w:val="bullet"/>
+      <w:lvlText w:val=""/>
+      <w:lvlJc w:val="left"/>
+      <w:pPr>
+        <w:tabs>
+          <w:tab w:val="num" w:pos="720"/>
+        </w:tabs>
+        <w:ind w:left="720" w:hanging="360"/>
+      </w:pPr>
+      <w:rPr>
+        <w:rFonts w:ascii="Wingdings" w:hAnsi="Wingdings" w:cs="Wingdings" w:hint="default"/>
+      </w:rPr>
+    </w:lvl>
+    <w:lvl w:ilvl="1">
+      <w:start w:val="1"/>
+      <w:numFmt w:val="bullet"/>
+      <w:lvlText w:val=""/>
+      <w:lvlJc w:val="left"/>
+      <w:pPr>
+        <w:tabs>
+          <w:tab w:val="num" w:pos="1080"/>
+        </w:tabs>
+        <w:ind w:left="1080" w:hanging="360"/>
+      </w:pPr>
+      <w:rPr>
+        <w:rFonts w:ascii="Wingdings" w:hAnsi="Wingdings" w:cs="Wingdings" w:hint="default"/>
+      </w:rPr>
+    </w:lvl>
+    <w:lvl w:ilvl="2">
+      <w:start w:val="1"/>
+      <w:numFmt w:val="bullet"/>
+      <w:lvlText w:val=""/>
+      <w:lvlJc w:val="left"/>
+      <w:pPr>
+        <w:tabs>
+          <w:tab w:val="num" w:pos="1440"/>
+        </w:tabs>
+        <w:ind w:left="1440" w:hanging="360"/>
+      </w:pPr>
+      <w:rPr>
+        <w:rFonts w:ascii="Wingdings" w:hAnsi="Wingdings" w:cs="Wingdings" w:hint="default"/>
+      </w:rPr>
+    </w:lvl>
+    <w:lvl w:ilvl="3">
+      <w:start w:val="1"/>
+      <w:numFmt w:val="bullet"/>
+      <w:lvlText w:val=""/>
+      <w:lvlJc w:val="left"/>
+      <w:pPr>
+        <w:tabs>
+          <w:tab w:val="num" w:pos="1800"/>
+        </w:tabs>
+        <w:ind w:left="1800" w:hanging="360"/>
+      </w:pPr>
+      <w:rPr>
+        <w:rFonts w:ascii="Wingdings" w:hAnsi="Wingdings" w:cs="Wingdings" w:hint="default"/>
+      </w:rPr>
+    </w:lvl>
+    <w:lvl w:ilvl="4">
+      <w:start w:val="1"/>
+      <w:numFmt w:val="bullet"/>
+      <w:lvlText w:val=""/>
+      <w:lvlJc w:val="left"/>
+      <w:pPr>
+        <w:tabs>
+          <w:tab w:val="num" w:pos="2160"/>
+        </w:tabs>
+        <w:ind w:left="2160" w:hanging="360"/>
+      </w:pPr>
+      <w:rPr>
+        <w:rFonts w:ascii="Wingdings" w:hAnsi="Wingdings" w:cs="Wingdings" w:hint="default"/>
+      </w:rPr>
+    </w:lvl>
+    <w:lvl w:ilvl="5">
+      <w:start w:val="1"/>
+      <w:numFmt w:val="bullet"/>
+      <w:lvlText w:val=""/>
+      <w:lvlJc w:val="left"/>
+      <w:pPr>
+        <w:tabs>
+          <w:tab w:val="num" w:pos="2520"/>
+        </w:tabs>
+        <w:ind w:left="2520" w:hanging="360"/>
+      </w:pPr>
+      <w:rPr>
+        <w:rFonts w:ascii="Wingdings" w:hAnsi="Wingdings" w:cs="Wingdings" w:hint="default"/>
+      </w:rPr>
+    </w:lvl>
+    <w:lvl w:ilvl="6">
+      <w:start w:val="1"/>
+      <w:numFmt w:val="bullet"/>
+      <w:lvlText w:val=""/>
+      <w:lvlJc w:val="left"/>
+      <w:pPr>
+        <w:tabs>
+          <w:tab w:val="num" w:pos="2880"/>
+        </w:tabs>
+        <w:ind w:left="2880" w:hanging="360"/>
+      </w:pPr>
+      <w:rPr>
+        <w:rFonts w:ascii="Wingdings" w:hAnsi="Wingdings" w:cs="Wingdings" w:hint="default"/>
+      </w:rPr>
+    </w:lvl>
+    <w:lvl w:ilvl="7">
+      <w:start w:val="1"/>
+      <w:numFmt w:val="bullet"/>
+      <w:lvlText w:val=""/>
+      <w:lvlJc w:val="left"/>
+      <w:pPr>
+        <w:tabs>
+          <w:tab w:val="num" w:pos="3240"/>
+        </w:tabs>
+        <w:ind w:left="3240" w:hanging="360"/>
+      </w:pPr>
+      <w:rPr>
+        <w:rFonts w:ascii="Wingdings" w:hAnsi="Wingdings" w:cs="Wingdings" w:hint="default"/>
+      </w:rPr>
+    </w:lvl>
+    <w:lvl w:ilvl="8">
+      <w:start w:val="1"/>
+      <w:numFmt w:val="bullet"/>
+      <w:lvlText w:val=""/>
+      <w:lvlJc w:val="left"/>
+      <w:pPr>
+        <w:tabs>
+          <w:tab w:val="num" w:pos="3600"/>
+        </w:tabs>
+        <w:ind w:left="3600" w:hanging="360"/>
+      </w:pPr>
+      <w:rPr>
+        <w:rFonts w:ascii="Wingdings" w:hAnsi="Wingdings" w:cs="Wingdings" w:hint="default"/>
+      </w:rPr>
+    </w:lvl>
+  </w:abstractNum>
   <w:abstractNum w:abstractNumId="9">
     <w:lvl w:ilvl="0">
       <w:start w:val="1"/>
-      <w:numFmt w:val="bullet"/>
-      <w:lvlText w:val=""/>
-      <w:lvlJc w:val="left"/>
-      <w:pPr>
-        <w:tabs>
-          <w:tab w:val="num" w:pos="720"/>
-        </w:tabs>
-        <w:ind w:left="720" w:hanging="360"/>
-      </w:pPr>
-      <w:rPr>
-        <w:rFonts w:ascii="Wingdings" w:hAnsi="Wingdings" w:cs="Wingdings" w:hint="default"/>
+      <w:numFmt w:val="decimal"/>
+      <w:lvlText w:val="%1."/>
+      <w:lvlJc w:val="left"/>
+      <w:pPr>
+        <w:tabs>
+          <w:tab w:val="num" w:pos="1020"/>
+        </w:tabs>
+        <w:ind w:left="1020" w:hanging="360"/>
+      </w:pPr>
+      <w:rPr>
+        <w:sz w:val="28"/>
+        <w:b w:val="false"/>
+        <w:szCs w:val="28"/>
+        <w:bCs w:val="false"/>
+        <w:color w:val="000000"/>
       </w:rPr>
     </w:lvl>
     <w:lvl w:ilvl="1">
       <w:start w:val="1"/>
-      <w:numFmt w:val="bullet"/>
-      <w:lvlText w:val=""/>
-      <w:lvlJc w:val="left"/>
-      <w:pPr>
-        <w:tabs>
-          <w:tab w:val="num" w:pos="1080"/>
-        </w:tabs>
-        <w:ind w:left="1080" w:hanging="360"/>
-      </w:pPr>
-      <w:rPr>
-        <w:rFonts w:ascii="Wingdings" w:hAnsi="Wingdings" w:cs="Wingdings" w:hint="default"/>
+      <w:numFmt w:val="decimal"/>
+      <w:lvlText w:val="%2."/>
+      <w:lvlJc w:val="left"/>
+      <w:pPr>
+        <w:tabs>
+          <w:tab w:val="num" w:pos="1380"/>
+        </w:tabs>
+        <w:ind w:left="1380" w:hanging="360"/>
+      </w:pPr>
+      <w:rPr>
+        <w:sz w:val="28"/>
+        <w:b w:val="false"/>
+        <w:szCs w:val="28"/>
+        <w:bCs w:val="false"/>
+        <w:color w:val="000000"/>
       </w:rPr>
     </w:lvl>
     <w:lvl w:ilvl="2">
       <w:start w:val="1"/>
-      <w:numFmt w:val="bullet"/>
-      <w:lvlText w:val=""/>
-      <w:lvlJc w:val="left"/>
-      <w:pPr>
-        <w:tabs>
-          <w:tab w:val="num" w:pos="1440"/>
-        </w:tabs>
-        <w:ind w:left="1440" w:hanging="360"/>
-      </w:pPr>
-      <w:rPr>
-        <w:rFonts w:ascii="Wingdings" w:hAnsi="Wingdings" w:cs="Wingdings" w:hint="default"/>
+      <w:numFmt w:val="decimal"/>
+      <w:lvlText w:val="%3."/>
+      <w:lvlJc w:val="left"/>
+      <w:pPr>
+        <w:tabs>
+          <w:tab w:val="num" w:pos="1740"/>
+        </w:tabs>
+        <w:ind w:left="1740" w:hanging="360"/>
+      </w:pPr>
+      <w:rPr>
+        <w:sz w:val="28"/>
+        <w:b w:val="false"/>
+        <w:szCs w:val="28"/>
+        <w:bCs w:val="false"/>
+        <w:color w:val="000000"/>
       </w:rPr>
     </w:lvl>
     <w:lvl w:ilvl="3">
       <w:start w:val="1"/>
-      <w:numFmt w:val="bullet"/>
-      <w:lvlText w:val=""/>
-      <w:lvlJc w:val="left"/>
-      <w:pPr>
-        <w:tabs>
-          <w:tab w:val="num" w:pos="1800"/>
-        </w:tabs>
-        <w:ind w:left="1800" w:hanging="360"/>
-      </w:pPr>
-      <w:rPr>
-        <w:rFonts w:ascii="Wingdings" w:hAnsi="Wingdings" w:cs="Wingdings" w:hint="default"/>
+      <w:numFmt w:val="decimal"/>
+      <w:lvlText w:val="%4."/>
+      <w:lvlJc w:val="left"/>
+      <w:pPr>
+        <w:tabs>
+          <w:tab w:val="num" w:pos="2100"/>
+        </w:tabs>
+        <w:ind w:left="2100" w:hanging="360"/>
+      </w:pPr>
+      <w:rPr>
+        <w:sz w:val="28"/>
+        <w:b w:val="false"/>
+        <w:szCs w:val="28"/>
+        <w:bCs w:val="false"/>
+        <w:color w:val="000000"/>
       </w:rPr>
     </w:lvl>
     <w:lvl w:ilvl="4">
       <w:start w:val="1"/>
-      <w:numFmt w:val="bullet"/>
-      <w:lvlText w:val=""/>
-      <w:lvlJc w:val="left"/>
-      <w:pPr>
-        <w:tabs>
-          <w:tab w:val="num" w:pos="2160"/>
-        </w:tabs>
-        <w:ind w:left="2160" w:hanging="360"/>
-      </w:pPr>
-      <w:rPr>
-        <w:rFonts w:ascii="Wingdings" w:hAnsi="Wingdings" w:cs="Wingdings" w:hint="default"/>
+      <w:numFmt w:val="decimal"/>
+      <w:lvlText w:val="%5."/>
+      <w:lvlJc w:val="left"/>
+      <w:pPr>
+        <w:tabs>
+          <w:tab w:val="num" w:pos="2460"/>
+        </w:tabs>
+        <w:ind w:left="2460" w:hanging="360"/>
+      </w:pPr>
+      <w:rPr>
+        <w:sz w:val="28"/>
+        <w:b w:val="false"/>
+        <w:szCs w:val="28"/>
+        <w:bCs w:val="false"/>
+        <w:color w:val="000000"/>
       </w:rPr>
     </w:lvl>
     <w:lvl w:ilvl="5">
       <w:start w:val="1"/>
-      <w:numFmt w:val="bullet"/>
-      <w:lvlText w:val=""/>
-      <w:lvlJc w:val="left"/>
-      <w:pPr>
-        <w:tabs>
-          <w:tab w:val="num" w:pos="2520"/>
-        </w:tabs>
-        <w:ind w:left="2520" w:hanging="360"/>
-      </w:pPr>
-      <w:rPr>
-        <w:rFonts w:ascii="Wingdings" w:hAnsi="Wingdings" w:cs="Wingdings" w:hint="default"/>
+      <w:numFmt w:val="decimal"/>
+      <w:lvlText w:val="%6."/>
+      <w:lvlJc w:val="left"/>
+      <w:pPr>
+        <w:tabs>
+          <w:tab w:val="num" w:pos="2820"/>
+        </w:tabs>
+        <w:ind w:left="2820" w:hanging="360"/>
+      </w:pPr>
+      <w:rPr>
+        <w:sz w:val="28"/>
+        <w:b w:val="false"/>
+        <w:szCs w:val="28"/>
+        <w:bCs w:val="false"/>
+        <w:color w:val="000000"/>
       </w:rPr>
     </w:lvl>
     <w:lvl w:ilvl="6">
       <w:start w:val="1"/>
-      <w:numFmt w:val="bullet"/>
-      <w:lvlText w:val=""/>
-      <w:lvlJc w:val="left"/>
-      <w:pPr>
-        <w:tabs>
-          <w:tab w:val="num" w:pos="2880"/>
-        </w:tabs>
-        <w:ind w:left="2880" w:hanging="360"/>
-      </w:pPr>
-      <w:rPr>
-        <w:rFonts w:ascii="Wingdings" w:hAnsi="Wingdings" w:cs="Wingdings" w:hint="default"/>
+      <w:numFmt w:val="decimal"/>
+      <w:lvlText w:val="%7."/>
+      <w:lvlJc w:val="left"/>
+      <w:pPr>
+        <w:tabs>
+          <w:tab w:val="num" w:pos="3180"/>
+        </w:tabs>
+        <w:ind w:left="3180" w:hanging="360"/>
+      </w:pPr>
+      <w:rPr>
+        <w:sz w:val="28"/>
+        <w:b w:val="false"/>
+        <w:szCs w:val="28"/>
+        <w:bCs w:val="false"/>
+        <w:color w:val="000000"/>
       </w:rPr>
     </w:lvl>
     <w:lvl w:ilvl="7">
       <w:start w:val="1"/>
-      <w:numFmt w:val="bullet"/>
-      <w:lvlText w:val=""/>
-      <w:lvlJc w:val="left"/>
-      <w:pPr>
-        <w:tabs>
-          <w:tab w:val="num" w:pos="3240"/>
-        </w:tabs>
-        <w:ind w:left="3240" w:hanging="360"/>
-      </w:pPr>
-      <w:rPr>
-        <w:rFonts w:ascii="Wingdings" w:hAnsi="Wingdings" w:cs="Wingdings" w:hint="default"/>
+      <w:numFmt w:val="decimal"/>
+      <w:lvlText w:val="%8."/>
+      <w:lvlJc w:val="left"/>
+      <w:pPr>
+        <w:tabs>
+          <w:tab w:val="num" w:pos="3540"/>
+        </w:tabs>
+        <w:ind w:left="3540" w:hanging="360"/>
+      </w:pPr>
+      <w:rPr>
+        <w:sz w:val="28"/>
+        <w:b w:val="false"/>
+        <w:szCs w:val="28"/>
+        <w:bCs w:val="false"/>
+        <w:color w:val="000000"/>
       </w:rPr>
     </w:lvl>
     <w:lvl w:ilvl="8">
       <w:start w:val="1"/>
-      <w:numFmt w:val="bullet"/>
-      <w:lvlText w:val=""/>
-      <w:lvlJc w:val="left"/>
-      <w:pPr>
-        <w:tabs>
-          <w:tab w:val="num" w:pos="3600"/>
-        </w:tabs>
-        <w:ind w:left="3600" w:hanging="360"/>
-      </w:pPr>
-      <w:rPr>
-        <w:rFonts w:ascii="Wingdings" w:hAnsi="Wingdings" w:cs="Wingdings" w:hint="default"/>
+      <w:numFmt w:val="decimal"/>
+      <w:lvlText w:val="%9."/>
+      <w:lvlJc w:val="left"/>
+      <w:pPr>
+        <w:tabs>
+          <w:tab w:val="num" w:pos="3900"/>
+        </w:tabs>
+        <w:ind w:left="3900" w:hanging="360"/>
+      </w:pPr>
+      <w:rPr>
+        <w:sz w:val="28"/>
+        <w:b w:val="false"/>
+        <w:szCs w:val="28"/>
+        <w:bCs w:val="false"/>
+        <w:color w:val="000000"/>
       </w:rPr>
     </w:lvl>
   </w:abstractNum>
@@ -4558,6 +4797,7 @@
     <w:qFormat/>
     <w:pPr>
       <w:widowControl/>
+      <w:suppressAutoHyphens w:val="true"/>
       <w:bidi w:val="0"/>
       <w:spacing w:before="0" w:after="0"/>
       <w:jc w:val="left"/>
@@ -4777,6 +5017,11 @@
       <w:szCs w:val="28"/>
     </w:rPr>
   </w:style>
+  <w:style w:type="character" w:styleId="IndexLink">
+    <w:name w:val="Index Link"/>
+    <w:qFormat/>
+    <w:rPr/>
+  </w:style>
   <w:style w:type="paragraph" w:styleId="Heading">
     <w:name w:val="Heading"/>
     <w:basedOn w:val="Normal"/>
@@ -4971,14 +5216,15 @@
     <w:pPr>
       <w:numPr>
         <w:ilvl w:val="0"/>
-        <w:numId w:val="1"/>
+        <w:numId w:val="0"/>
       </w:numPr>
       <w:tabs>
         <w:tab w:val="clear" w:pos="720"/>
         <w:tab w:val="left" w:pos="0" w:leader="none"/>
       </w:tabs>
+      <w:bidi w:val="0"/>
       <w:spacing w:before="120" w:after="120"/>
-      <w:ind w:left="100" w:hanging="0"/>
+      <w:ind w:left="720" w:hanging="0"/>
     </w:pPr>
     <w:rPr>
       <w:b/>
@@ -4986,6 +5232,7 @@
       <w:color w:val="7030A0"/>
       <w:sz w:val="36"/>
       <w:szCs w:val="32"/>
+      <w:lang w:val="sr-Latn-RS"/>
     </w:rPr>
   </w:style>
   <w:style w:type="paragraph" w:styleId="Tekst" w:customStyle="1">
@@ -5094,6 +5341,7 @@
     <w:qFormat/>
     <w:pPr>
       <w:widowControl/>
+      <w:suppressAutoHyphens w:val="true"/>
       <w:bidi w:val="0"/>
       <w:spacing w:before="0" w:after="0"/>
       <w:jc w:val="left"/>
@@ -5113,6 +5361,7 @@
     <w:qFormat/>
     <w:pPr>
       <w:widowControl/>
+      <w:suppressAutoHyphens w:val="true"/>
       <w:bidi w:val="0"/>
       <w:spacing w:before="0" w:after="0"/>
       <w:jc w:val="left"/>
@@ -5132,6 +5381,7 @@
     <w:qFormat/>
     <w:pPr>
       <w:widowControl/>
+      <w:suppressAutoHyphens w:val="true"/>
       <w:bidi w:val="0"/>
       <w:spacing w:before="0" w:after="0"/>
       <w:jc w:val="left"/>
@@ -5151,6 +5401,29 @@
     <w:qFormat/>
     <w:pPr/>
     <w:rPr/>
+  </w:style>
+  <w:style w:type="paragraph" w:styleId="TableContents">
+    <w:name w:val="Table Contents"/>
+    <w:basedOn w:val="Normal"/>
+    <w:qFormat/>
+    <w:pPr>
+      <w:widowControl w:val="false"/>
+      <w:suppressLineNumbers/>
+    </w:pPr>
+    <w:rPr/>
+  </w:style>
+  <w:style w:type="paragraph" w:styleId="TableHeading">
+    <w:name w:val="Table Heading"/>
+    <w:basedOn w:val="TableContents"/>
+    <w:qFormat/>
+    <w:pPr>
+      <w:suppressLineNumbers/>
+      <w:jc w:val="center"/>
+    </w:pPr>
+    <w:rPr>
+      <w:b/>
+      <w:bCs/>
+    </w:rPr>
   </w:style>
   <w:style w:type="table" w:default="1" w:styleId="7">
     <w:name w:val="Normal Table"/>
